--- a/requirements -needs update.docx
+++ b/requirements -needs update.docx
@@ -8,6 +8,7 @@
           <w:lang w:val="tr-TR"/>
         </w:rPr>
       </w:pPr>
+      <w:bookmarkStart w:id="0" w:name="_GoBack"/>
       <w:r>
         <w:rPr>
           <w:lang w:val="tr-TR"/>
@@ -24,13 +25,7 @@
         <w:rPr>
           <w:lang w:val="tr-TR"/>
         </w:rPr>
-        <w:t>, phone number</w:t>
-      </w:r>
-      <w:r>
-        <w:rPr>
-          <w:lang w:val="tr-TR"/>
-        </w:rPr>
-        <w:t>,</w:t>
+        <w:t>, phone number,</w:t>
       </w:r>
       <w:r>
         <w:rPr>
@@ -396,8 +391,6 @@
       <w:r>
         <w:t>Each member can join any number of groups.</w:t>
       </w:r>
-      <w:bookmarkStart w:id="0" w:name="_GoBack"/>
-      <w:bookmarkEnd w:id="0"/>
     </w:p>
     <w:p>
       <w:r>
@@ -502,7 +495,7 @@
         <w:rPr>
           <w:lang w:val="tr-TR"/>
         </w:rPr>
-        <w:t>country, city, street and zip code information.</w:t>
+        <w:t>country, city, street information.</w:t>
       </w:r>
     </w:p>
     <w:p>
@@ -757,19 +750,7 @@
         <w:rPr>
           <w:lang w:val="tr-TR"/>
         </w:rPr>
-        <w:t xml:space="preserve">Each course must belong to a </w:t>
-      </w:r>
-      <w:r>
-        <w:rPr>
-          <w:lang w:val="tr-TR"/>
-        </w:rPr>
-        <w:t>department</w:t>
-      </w:r>
-      <w:r>
-        <w:rPr>
-          <w:lang w:val="tr-TR"/>
-        </w:rPr>
-        <w:t>.</w:t>
+        <w:t>Each course must belong to a department.</w:t>
       </w:r>
     </w:p>
     <w:p>
@@ -954,13 +935,144 @@
         <w:rPr>
           <w:lang w:val="tr-TR"/>
         </w:rPr>
-        <w:t xml:space="preserve">address, name and non identifyng </w:t>
-      </w:r>
-      <w:r>
-        <w:rPr>
-          <w:lang w:val="tr-TR"/>
-        </w:rPr>
-        <w:t>phone number</w:t>
+        <w:t>address, name and non identifyng phone number.</w:t>
+      </w:r>
+    </w:p>
+    <w:p>
+      <w:r>
+        <w:t>Each organization must be either on</w:t>
+      </w:r>
+      <w:r>
+        <w:t>e of the university or company.</w:t>
+      </w:r>
+    </w:p>
+    <w:p/>
+    <w:p>
+      <w:r>
+        <w:t>Each university can have any number of faculties belonging to it.</w:t>
+      </w:r>
+    </w:p>
+    <w:p/>
+    <w:p>
+      <w:pPr>
+        <w:rPr>
+          <w:lang w:val="tr-TR"/>
+        </w:rPr>
+      </w:pPr>
+      <w:r>
+        <w:t xml:space="preserve">Each group </w:t>
+      </w:r>
+      <w:r>
+        <w:rPr>
+          <w:lang w:val="tr-TR"/>
+        </w:rPr>
+        <w:t>has identif</w:t>
+      </w:r>
+      <w:r>
+        <w:rPr>
+          <w:lang w:val="tr-TR"/>
+        </w:rPr>
+        <w:t>yng</w:t>
+      </w:r>
+      <w:r>
+        <w:rPr>
+          <w:lang w:val="tr-TR"/>
+        </w:rPr>
+        <w:t xml:space="preserve"> group </w:t>
+      </w:r>
+      <w:r>
+        <w:rPr>
+          <w:lang w:val="tr-TR"/>
+        </w:rPr>
+        <w:t>number and non identifyng name,</w:t>
+      </w:r>
+      <w:r>
+        <w:rPr>
+          <w:lang w:val="tr-TR"/>
+        </w:rPr>
+        <w:t xml:space="preserve"> description.</w:t>
+      </w:r>
+    </w:p>
+    <w:p>
+      <w:pPr>
+        <w:rPr>
+          <w:lang w:val="tr-TR"/>
+        </w:rPr>
+      </w:pPr>
+      <w:r>
+        <w:rPr>
+          <w:lang w:val="tr-TR"/>
+        </w:rPr>
+        <w:t xml:space="preserve">Each group </w:t>
+      </w:r>
+      <w:r>
+        <w:rPr>
+          <w:lang w:val="tr-TR"/>
+        </w:rPr>
+        <w:t>must be</w:t>
+      </w:r>
+      <w:r>
+        <w:rPr>
+          <w:lang w:val="tr-TR"/>
+        </w:rPr>
+        <w:t xml:space="preserve"> created by exactly one member.</w:t>
+      </w:r>
+    </w:p>
+    <w:p>
+      <w:pPr>
+        <w:rPr>
+          <w:lang w:val="tr-TR"/>
+        </w:rPr>
+      </w:pPr>
+      <w:r>
+        <w:rPr>
+          <w:lang w:val="tr-TR"/>
+        </w:rPr>
+        <w:t>Each group can have any number of members who joined it.</w:t>
+      </w:r>
+    </w:p>
+    <w:p>
+      <w:pPr>
+        <w:rPr>
+          <w:lang w:val="tr-TR"/>
+        </w:rPr>
+      </w:pPr>
+    </w:p>
+    <w:p>
+      <w:pPr>
+        <w:rPr>
+          <w:lang w:val="tr-TR"/>
+        </w:rPr>
+      </w:pPr>
+      <w:r>
+        <w:rPr>
+          <w:lang w:val="tr-TR"/>
+        </w:rPr>
+        <w:t>Each job offer has identifyng</w:t>
+      </w:r>
+      <w:r>
+        <w:rPr>
+          <w:lang w:val="tr-TR"/>
+        </w:rPr>
+        <w:t xml:space="preserve"> </w:t>
+      </w:r>
+      <w:r>
+        <w:rPr>
+          <w:lang w:val="tr-TR"/>
+        </w:rPr>
+        <w:t>job offer</w:t>
+      </w:r>
+      <w:r>
+        <w:rPr>
+          <w:lang w:val="tr-TR"/>
+        </w:rPr>
+        <w:t xml:space="preserve"> number and non identifyng </w:t>
+      </w:r>
+      <w:r>
+        <w:rPr>
+          <w:lang w:val="tr-TR"/>
+        </w:rPr>
+        <w:t>offer title, description</w:t>
       </w:r>
       <w:r>
         <w:rPr>
@@ -970,117 +1082,63 @@
       </w:r>
     </w:p>
     <w:p>
-      <w:r>
-        <w:t>Each organization must be either on</w:t>
-      </w:r>
-      <w:r>
-        <w:t>e of the university or company.</w:t>
+      <w:pPr>
+        <w:rPr>
+          <w:lang w:val="tr-TR"/>
+        </w:rPr>
+      </w:pPr>
+      <w:r>
+        <w:rPr>
+          <w:lang w:val="tr-TR"/>
+        </w:rPr>
+        <w:t xml:space="preserve">Each job offer must </w:t>
+      </w:r>
+      <w:r>
+        <w:rPr>
+          <w:lang w:val="tr-TR"/>
+        </w:rPr>
+        <w:t>be given by an office</w:t>
+      </w:r>
+      <w:r>
+        <w:rPr>
+          <w:lang w:val="tr-TR"/>
+        </w:rPr>
+        <w:t>.</w:t>
+      </w:r>
+    </w:p>
+    <w:p>
+      <w:pPr>
+        <w:rPr>
+          <w:lang w:val="tr-TR"/>
+        </w:rPr>
+      </w:pPr>
+      <w:r>
+        <w:rPr>
+          <w:lang w:val="tr-TR"/>
+        </w:rPr>
+        <w:t>Each job offer can be applied by any number of members.</w:t>
+      </w:r>
+    </w:p>
+    <w:p>
+      <w:pPr>
+        <w:rPr>
+          <w:lang w:val="tr-TR"/>
+        </w:rPr>
+      </w:pPr>
+      <w:r>
+        <w:rPr>
+          <w:lang w:val="tr-TR"/>
+        </w:rPr>
+        <w:t>Each job offer must have a work address.</w:t>
       </w:r>
     </w:p>
     <w:p/>
     <w:p>
-      <w:r>
-        <w:t>Each university can have any number of faculties belonging to it.</w:t>
-      </w:r>
-    </w:p>
-    <w:p/>
-    <w:p>
-      <w:pPr>
-        <w:rPr>
-          <w:lang w:val="tr-TR"/>
-        </w:rPr>
-      </w:pPr>
-      <w:r>
-        <w:t xml:space="preserve">Each group </w:t>
-      </w:r>
-      <w:r>
-        <w:rPr>
-          <w:lang w:val="tr-TR"/>
-        </w:rPr>
-        <w:t>has identif</w:t>
-      </w:r>
-      <w:r>
-        <w:rPr>
-          <w:lang w:val="tr-TR"/>
-        </w:rPr>
-        <w:t>yng</w:t>
-      </w:r>
-      <w:r>
-        <w:rPr>
-          <w:lang w:val="tr-TR"/>
-        </w:rPr>
-        <w:t xml:space="preserve"> group </w:t>
-      </w:r>
-      <w:r>
-        <w:rPr>
-          <w:lang w:val="tr-TR"/>
-        </w:rPr>
-        <w:t>number and non identifyng name,</w:t>
-      </w:r>
-      <w:r>
-        <w:rPr>
-          <w:lang w:val="tr-TR"/>
-        </w:rPr>
-        <w:t xml:space="preserve"> description.</w:t>
-      </w:r>
-    </w:p>
-    <w:p>
-      <w:pPr>
-        <w:rPr>
-          <w:lang w:val="tr-TR"/>
-        </w:rPr>
-      </w:pPr>
-      <w:r>
-        <w:rPr>
-          <w:lang w:val="tr-TR"/>
-        </w:rPr>
-        <w:t xml:space="preserve">Each group </w:t>
-      </w:r>
-      <w:r>
-        <w:rPr>
-          <w:lang w:val="tr-TR"/>
-        </w:rPr>
-        <w:t>must be</w:t>
-      </w:r>
-      <w:r>
-        <w:rPr>
-          <w:lang w:val="tr-TR"/>
-        </w:rPr>
-        <w:t xml:space="preserve"> created by exactly one member.</w:t>
-      </w:r>
-    </w:p>
-    <w:p>
-      <w:pPr>
-        <w:rPr>
-          <w:lang w:val="tr-TR"/>
-        </w:rPr>
-      </w:pPr>
-      <w:r>
-        <w:rPr>
-          <w:lang w:val="tr-TR"/>
-        </w:rPr>
-        <w:t>Each group can have any number of members who joined it.</w:t>
-      </w:r>
-    </w:p>
-    <w:p>
-      <w:pPr>
-        <w:rPr>
-          <w:lang w:val="tr-TR"/>
-        </w:rPr>
-      </w:pPr>
-    </w:p>
-    <w:p>
-      <w:pPr>
-        <w:rPr>
-          <w:lang w:val="tr-TR"/>
-        </w:rPr>
-      </w:pPr>
-      <w:r>
-        <w:rPr>
-          <w:lang w:val="tr-TR"/>
-        </w:rPr>
-        <w:t>Each job offer has identifyng</w:t>
-      </w:r>
+      <w:pPr>
+        <w:rPr>
+          <w:lang w:val="tr-TR"/>
+        </w:rPr>
+      </w:pPr>
       <w:r>
         <w:rPr>
           <w:lang w:val="tr-TR"/>
@@ -1091,95 +1149,6 @@
         <w:rPr>
           <w:lang w:val="tr-TR"/>
         </w:rPr>
-        <w:t>job offer</w:t>
-      </w:r>
-      <w:r>
-        <w:rPr>
-          <w:lang w:val="tr-TR"/>
-        </w:rPr>
-        <w:t xml:space="preserve"> number and non identifyng </w:t>
-      </w:r>
-      <w:r>
-        <w:rPr>
-          <w:lang w:val="tr-TR"/>
-        </w:rPr>
-        <w:t>offer title, description</w:t>
-      </w:r>
-      <w:r>
-        <w:rPr>
-          <w:lang w:val="tr-TR"/>
-        </w:rPr>
-        <w:t>.</w:t>
-      </w:r>
-    </w:p>
-    <w:p>
-      <w:pPr>
-        <w:rPr>
-          <w:lang w:val="tr-TR"/>
-        </w:rPr>
-      </w:pPr>
-      <w:r>
-        <w:rPr>
-          <w:lang w:val="tr-TR"/>
-        </w:rPr>
-        <w:t xml:space="preserve">Each job offer must </w:t>
-      </w:r>
-      <w:r>
-        <w:rPr>
-          <w:lang w:val="tr-TR"/>
-        </w:rPr>
-        <w:t>be given by an office</w:t>
-      </w:r>
-      <w:r>
-        <w:rPr>
-          <w:lang w:val="tr-TR"/>
-        </w:rPr>
-        <w:t>.</w:t>
-      </w:r>
-    </w:p>
-    <w:p>
-      <w:pPr>
-        <w:rPr>
-          <w:lang w:val="tr-TR"/>
-        </w:rPr>
-      </w:pPr>
-      <w:r>
-        <w:rPr>
-          <w:lang w:val="tr-TR"/>
-        </w:rPr>
-        <w:t>Each job offer can be applied by any number of members.</w:t>
-      </w:r>
-    </w:p>
-    <w:p>
-      <w:pPr>
-        <w:rPr>
-          <w:lang w:val="tr-TR"/>
-        </w:rPr>
-      </w:pPr>
-      <w:r>
-        <w:rPr>
-          <w:lang w:val="tr-TR"/>
-        </w:rPr>
-        <w:t>Each job offer must have a work address.</w:t>
-      </w:r>
-    </w:p>
-    <w:p/>
-    <w:p>
-      <w:pPr>
-        <w:rPr>
-          <w:lang w:val="tr-TR"/>
-        </w:rPr>
-      </w:pPr>
-      <w:r>
-        <w:rPr>
-          <w:lang w:val="tr-TR"/>
-        </w:rPr>
-        <w:t xml:space="preserve"> </w:t>
-      </w:r>
-      <w:r>
-        <w:rPr>
-          <w:lang w:val="tr-TR"/>
-        </w:rPr>
         <w:t>Each company can have any number of offices.</w:t>
       </w:r>
     </w:p>
@@ -1254,6 +1223,7 @@
         </w:rPr>
         <w:t>Each office employs any number of members as employees.</w:t>
       </w:r>
+      <w:bookmarkEnd w:id="0"/>
     </w:p>
     <w:sectPr>
       <w:pgSz w:w="11906" w:h="16838"/>
